--- a/Tarea2/Tarea2.docx
+++ b/Tarea2/Tarea2.docx
@@ -844,9 +844,269 @@
     <w:p/>
     <w:p/>
     <w:p/>
-    <w:p/>
-    <w:p/>
-    <w:p/>
+    <w:p>
+      <w:r>
+        <w:t xml:space="preserve">2 </w:t>
+      </w:r>
+      <w:proofErr w:type="gramStart"/>
+      <w:r>
+        <w:t>Regresión</w:t>
+      </w:r>
+      <w:proofErr w:type="gramEnd"/>
+    </w:p>
+    <w:p/>
+    <w:p/>
+    <w:p/>
+    <w:p>
+      <w:r>
+        <w:t>¿Qué variables son importantes para predecir el valor?</w:t>
+      </w:r>
+      <w:r>
+        <w:br/>
+        <w:t>Las que tienen correlación alta con la variable objetivo, o inversa mayor a 0,5(directa) y menor a -0,5(inversa)</w:t>
+      </w:r>
+      <w:r>
+        <w:br/>
+      </w:r>
+      <w:r>
+        <w:br/>
+      </w:r>
+      <w:r>
+        <w:t>Existen nulos?, ¿cómo se deben imputar?</w:t>
+      </w:r>
+      <w:r>
+        <w:br/>
+        <w:t xml:space="preserve">si existen nulos, se imputan dependen si la variable es numérica se imputa por la media y si la variable es categórica por la mas frecuente </w:t>
+      </w:r>
+    </w:p>
+    <w:p>
+      <w:r>
+        <w:t xml:space="preserve">Para </w:t>
+      </w:r>
+      <w:proofErr w:type="spellStart"/>
+      <w:r>
+        <w:t>wuitar</w:t>
+      </w:r>
+      <w:proofErr w:type="spellEnd"/>
+      <w:r>
+        <w:t xml:space="preserve"> valore </w:t>
+      </w:r>
+      <w:proofErr w:type="spellStart"/>
+      <w:r>
+        <w:t>null</w:t>
+      </w:r>
+      <w:proofErr w:type="spellEnd"/>
+    </w:p>
+    <w:p>
+      <w:proofErr w:type="spellStart"/>
+      <w:r>
+        <w:t>imputer_categorico</w:t>
+      </w:r>
+      <w:proofErr w:type="spellEnd"/>
+      <w:r>
+        <w:t xml:space="preserve"> = </w:t>
+      </w:r>
+      <w:proofErr w:type="spellStart"/>
+      <w:r>
+        <w:t>SimpleImputer</w:t>
+      </w:r>
+      <w:proofErr w:type="spellEnd"/>
+      <w:r>
+        <w:t>(</w:t>
+      </w:r>
+      <w:proofErr w:type="spellStart"/>
+      <w:r>
+        <w:t>strategy</w:t>
+      </w:r>
+      <w:proofErr w:type="spellEnd"/>
+      <w:r>
+        <w:t>='</w:t>
+      </w:r>
+      <w:proofErr w:type="spellStart"/>
+      <w:r>
+        <w:t>most_frequent</w:t>
+      </w:r>
+      <w:proofErr w:type="spellEnd"/>
+      <w:r>
+        <w:t>')</w:t>
+      </w:r>
+    </w:p>
+    <w:p>
+      <w:proofErr w:type="spellStart"/>
+      <w:r>
+        <w:t>datos_sin_columnas</w:t>
+      </w:r>
+      <w:proofErr w:type="spellEnd"/>
+      <w:r>
+        <w:t>[</w:t>
+      </w:r>
+      <w:proofErr w:type="spellStart"/>
+      <w:r>
+        <w:t>columnas_categoricas</w:t>
+      </w:r>
+      <w:proofErr w:type="spellEnd"/>
+      <w:r>
+        <w:t>] = imputer_categorico.fit_transform(datos_sin_columnas[columnas_categoricas])</w:t>
+      </w:r>
+    </w:p>
+    <w:p/>
+    <w:p>
+      <w:r>
+        <w:t># Imputar la media en las variables numéricas</w:t>
+      </w:r>
+    </w:p>
+    <w:p>
+      <w:proofErr w:type="spellStart"/>
+      <w:r>
+        <w:t>imputer_numerico</w:t>
+      </w:r>
+      <w:proofErr w:type="spellEnd"/>
+      <w:r>
+        <w:t xml:space="preserve"> = </w:t>
+      </w:r>
+      <w:proofErr w:type="spellStart"/>
+      <w:r>
+        <w:t>SimpleImputer</w:t>
+      </w:r>
+      <w:proofErr w:type="spellEnd"/>
+      <w:r>
+        <w:t>(</w:t>
+      </w:r>
+      <w:proofErr w:type="spellStart"/>
+      <w:r>
+        <w:t>strategy</w:t>
+      </w:r>
+      <w:proofErr w:type="spellEnd"/>
+      <w:r>
+        <w:t>='mean')</w:t>
+      </w:r>
+    </w:p>
+    <w:p>
+      <w:proofErr w:type="spellStart"/>
+      <w:r>
+        <w:t>datos_sin_columnas</w:t>
+      </w:r>
+      <w:proofErr w:type="spellEnd"/>
+      <w:r>
+        <w:t>[</w:t>
+      </w:r>
+      <w:proofErr w:type="spellStart"/>
+      <w:r>
+        <w:t>columnas_numericas</w:t>
+      </w:r>
+      <w:proofErr w:type="spellEnd"/>
+      <w:r>
+        <w:t>] = imputer_numerico.fit_transform(datos_sin_columnas[columnas_numericas])</w:t>
+      </w:r>
+    </w:p>
+    <w:p/>
+    <w:p>
+      <w:r>
+        <w:t xml:space="preserve">Crear </w:t>
+      </w:r>
+      <w:proofErr w:type="spellStart"/>
+      <w:r>
+        <w:t>dummy</w:t>
+      </w:r>
+      <w:proofErr w:type="spellEnd"/>
+      <w:r>
+        <w:t xml:space="preserve"> variables para incluirlas en la correlación</w:t>
+      </w:r>
+    </w:p>
+    <w:p>
+      <w:r>
+        <w:t># Inicializar el codificador de etiquetas</w:t>
+      </w:r>
+    </w:p>
+    <w:p>
+      <w:proofErr w:type="spellStart"/>
+      <w:r>
+        <w:t>label_encoder</w:t>
+      </w:r>
+      <w:proofErr w:type="spellEnd"/>
+      <w:r>
+        <w:t xml:space="preserve"> = </w:t>
+      </w:r>
+      <w:proofErr w:type="spellStart"/>
+      <w:proofErr w:type="gramStart"/>
+      <w:r>
+        <w:t>LabelEncoder</w:t>
+      </w:r>
+      <w:proofErr w:type="spellEnd"/>
+      <w:r>
+        <w:t>(</w:t>
+      </w:r>
+      <w:proofErr w:type="gramEnd"/>
+      <w:r>
+        <w:t>)</w:t>
+      </w:r>
+    </w:p>
+    <w:p/>
+    <w:p>
+      <w:r>
+        <w:t xml:space="preserve"># Iterar sobre las columnas categóricas y aplicar </w:t>
+      </w:r>
+      <w:proofErr w:type="spellStart"/>
+      <w:r>
+        <w:t>Label</w:t>
+      </w:r>
+      <w:proofErr w:type="spellEnd"/>
+      <w:r>
+        <w:t xml:space="preserve"> </w:t>
+      </w:r>
+      <w:proofErr w:type="spellStart"/>
+      <w:r>
+        <w:t>Encoding</w:t>
+      </w:r>
+      <w:proofErr w:type="spellEnd"/>
+    </w:p>
+    <w:p>
+      <w:proofErr w:type="spellStart"/>
+      <w:r>
+        <w:t>for</w:t>
+      </w:r>
+      <w:proofErr w:type="spellEnd"/>
+      <w:r>
+        <w:t xml:space="preserve"> columna in </w:t>
+      </w:r>
+      <w:proofErr w:type="spellStart"/>
+      <w:r>
+        <w:t>columnas_categoricas</w:t>
+      </w:r>
+      <w:proofErr w:type="spellEnd"/>
+      <w:r>
+        <w:t>:</w:t>
+      </w:r>
+    </w:p>
+    <w:p>
+      <w:r>
+        <w:t xml:space="preserve">    </w:t>
+      </w:r>
+      <w:proofErr w:type="spellStart"/>
+      <w:r>
+        <w:t>datos_sin_columnas</w:t>
+      </w:r>
+      <w:proofErr w:type="spellEnd"/>
+      <w:r>
+        <w:t xml:space="preserve">[columna] = </w:t>
+      </w:r>
+      <w:proofErr w:type="spellStart"/>
+      <w:r>
+        <w:t>label_encoder.fit_transform</w:t>
+      </w:r>
+      <w:proofErr w:type="spellEnd"/>
+      <w:r>
+        <w:t>(</w:t>
+      </w:r>
+      <w:proofErr w:type="spellStart"/>
+      <w:r>
+        <w:t>datos_sin_columnas</w:t>
+      </w:r>
+      <w:proofErr w:type="spellEnd"/>
+      <w:r>
+        <w:t>[columna])</w:t>
+      </w:r>
+    </w:p>
     <w:p/>
     <w:sectPr>
       <w:pgSz w:w="12240" w:h="15840"/>
